--- a/Document/Final/BaoCaoKhoaLuan_NguyenHuyenTrang_final.docx
+++ b/Document/Final/BaoCaoKhoaLuan_NguyenHuyenTrang_final.docx
@@ -2883,7 +2883,7 @@
                     </wp:anchor>
                   </w:drawing>
                 </mc:Choice>
-                <mc:Fallback xmlns:cx="http://schemas.microsoft.com/office/drawing/2014/chartex" xmlns:w16se="http://schemas.microsoft.com/office/word/2015/wordml/symex">
+                <mc:Fallback xmlns:w16se="http://schemas.microsoft.com/office/word/2015/wordml/symex" xmlns:cx="http://schemas.microsoft.com/office/drawing/2014/chartex">
                   <w:pict>
                     <v:line w14:anchorId="23148646" id="Straight Connector 13" o:spid="_x0000_s1026" style="position:absolute;z-index:251671552;visibility:visible;mso-wrap-style:square;mso-width-percent:0;mso-height-percent:0;mso-wrap-distance-left:9pt;mso-wrap-distance-top:0;mso-wrap-distance-right:9pt;mso-wrap-distance-bottom:0;mso-position-horizontal:absolute;mso-position-horizontal-relative:text;mso-position-vertical:absolute;mso-position-vertical-relative:text;mso-width-percent:0;mso-height-percent:0;mso-width-relative:page;mso-height-relative:page" from="19.5pt,20.3pt" to="186.7pt,20.3pt" o:gfxdata="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"/>
                   </w:pict>
@@ -3006,7 +3006,7 @@
                     </wp:anchor>
                   </w:drawing>
                 </mc:Choice>
-                <mc:Fallback xmlns:cx="http://schemas.microsoft.com/office/drawing/2014/chartex" xmlns:w16se="http://schemas.microsoft.com/office/word/2015/wordml/symex">
+                <mc:Fallback xmlns:w16se="http://schemas.microsoft.com/office/word/2015/wordml/symex" xmlns:cx="http://schemas.microsoft.com/office/drawing/2014/chartex">
                   <w:pict>
                     <v:line w14:anchorId="60AD7519" id="Straight Connector 14" o:spid="_x0000_s1026" style="position:absolute;z-index:251670528;visibility:visible;mso-wrap-style:square;mso-width-percent:0;mso-height-percent:0;mso-wrap-distance-left:9pt;mso-wrap-distance-top:0;mso-wrap-distance-right:9pt;mso-wrap-distance-bottom:0;mso-position-horizontal:absolute;mso-position-horizontal-relative:text;mso-position-vertical:absolute;mso-position-vertical-relative:text;mso-width-percent:0;mso-height-percent:0;mso-width-relative:page;mso-height-relative:page" from="42.65pt,40.65pt" to="209.9pt,40.65pt" o:gfxdata="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"/>
                   </w:pict>
@@ -15069,7 +15069,15 @@
         <w:pStyle w:val="Heading4"/>
       </w:pPr>
       <w:r>
-        <w:t>Đặc điểm chung của JavaScript</w:t>
+        <w:t xml:space="preserve">Đặc điểm </w:t>
+      </w:r>
+      <w:proofErr w:type="gramStart"/>
+      <w:r>
+        <w:t>chung</w:t>
+      </w:r>
+      <w:proofErr w:type="gramEnd"/>
+      <w:r>
+        <w:t xml:space="preserve"> của JavaScript</w:t>
       </w:r>
     </w:p>
     <w:p>
@@ -19707,8 +19715,30 @@
                     <w:szCs w:val="28"/>
                     <w:lang w:val="vi-VN"/>
                   </w:rPr>
-                  <m:t>1 nếu giảng viên p dạy môn s cho lớp c vào tiết t của ngày d tại</m:t>
+                  <m:t xml:space="preserve">1 nếu giảng viên p dạy môn s cho lớp c </m:t>
                 </m:r>
+              </m:e>
+              <m:e>
+                <m:r>
+                  <w:rPr>
+                    <w:rFonts w:ascii="Cambria Math" w:eastAsiaTheme="minorEastAsia" w:hAnsi="Cambria Math" w:cs="Times New Roman"/>
+                    <w:color w:val="000000" w:themeColor="text1"/>
+                    <w:sz w:val="28"/>
+                    <w:szCs w:val="28"/>
+                    <w:lang w:val="vi-VN"/>
+                  </w:rPr>
+                  <m:t>vào tiết t của ngày d tại</m:t>
+                </m:r>
+                <m:ctrlPr>
+                  <w:rPr>
+                    <w:rFonts w:ascii="Cambria Math" w:eastAsia="Cambria Math" w:hAnsi="Cambria Math" w:cs="Cambria Math"/>
+                    <w:i/>
+                    <w:color w:val="000000" w:themeColor="text1"/>
+                    <w:sz w:val="28"/>
+                    <w:szCs w:val="28"/>
+                    <w:lang w:val="vi-VN"/>
+                  </w:rPr>
+                </m:ctrlPr>
               </m:e>
               <m:e>
                 <m:r>
@@ -23906,6 +23936,8 @@
         </w:rPr>
       </w:pPr>
       <w:bookmarkStart w:id="38" w:name="_Toc8765649"/>
+      <w:bookmarkStart w:id="39" w:name="_GoBack"/>
+      <w:bookmarkEnd w:id="39"/>
       <w:r>
         <w:rPr>
           <w:lang w:val="vi-VN"/>
@@ -25213,7 +25245,7 @@
           <w:lang w:val="vi-VN"/>
         </w:rPr>
       </w:pPr>
-      <w:bookmarkStart w:id="39" w:name="_Toc8765650"/>
+      <w:bookmarkStart w:id="40" w:name="_Toc8765650"/>
       <w:r>
         <w:rPr>
           <w:lang w:val="vi-VN"/>
@@ -25226,7 +25258,7 @@
         </w:rPr>
         <w:t>Đánh giá và lựa chọn</w:t>
       </w:r>
-      <w:bookmarkEnd w:id="39"/>
+      <w:bookmarkEnd w:id="40"/>
     </w:p>
     <w:p>
       <w:pPr>
@@ -25335,7 +25367,7 @@
           <w:lang w:val="vi-VN"/>
         </w:rPr>
       </w:pPr>
-      <w:bookmarkStart w:id="40" w:name="_Toc26189207"/>
+      <w:bookmarkStart w:id="41" w:name="_Toc26189207"/>
       <w:r>
         <w:rPr>
           <w:rFonts w:cs="Times New Roman"/>
@@ -25369,7 +25401,7 @@
         </w:rPr>
         <w:t xml:space="preserve"> PHÂN TÍCH THIẾT KẾ HỆ THỐNG</w:t>
       </w:r>
-      <w:bookmarkEnd w:id="40"/>
+      <w:bookmarkEnd w:id="41"/>
     </w:p>
     <w:p>
       <w:pPr>
@@ -25386,14 +25418,14 @@
         </w:rPr>
         <w:t xml:space="preserve"> </w:t>
       </w:r>
-      <w:bookmarkStart w:id="41" w:name="_Toc26189208"/>
+      <w:bookmarkStart w:id="42" w:name="_Toc26189208"/>
       <w:r>
         <w:rPr>
           <w:lang w:val="vi-VN"/>
         </w:rPr>
         <w:t>Phân tích thiết kế hệ thống</w:t>
       </w:r>
-      <w:bookmarkEnd w:id="41"/>
+      <w:bookmarkEnd w:id="42"/>
     </w:p>
     <w:p>
       <w:pPr>
@@ -25405,7 +25437,7 @@
           <w:lang w:val="vi-VN"/>
         </w:rPr>
       </w:pPr>
-      <w:bookmarkStart w:id="42" w:name="_Toc26189209"/>
+      <w:bookmarkStart w:id="43" w:name="_Toc26189209"/>
       <w:r>
         <w:rPr>
           <w:rFonts w:cs="Times New Roman"/>
@@ -25414,7 +25446,7 @@
         </w:rPr>
         <w:t>Nhiệm vụ cơ bản</w:t>
       </w:r>
-      <w:bookmarkEnd w:id="42"/>
+      <w:bookmarkEnd w:id="43"/>
     </w:p>
     <w:p>
       <w:pPr>
@@ -25563,7 +25595,7 @@
           <w:lang w:val="vi-VN"/>
         </w:rPr>
       </w:pPr>
-      <w:bookmarkStart w:id="43" w:name="_Toc26189210"/>
+      <w:bookmarkStart w:id="44" w:name="_Toc26189210"/>
       <w:r>
         <w:rPr>
           <w:lang w:val="vi-VN"/>
@@ -25588,7 +25620,7 @@
         </w:rPr>
         <w:t xml:space="preserve"> và quy tắc quản lý</w:t>
       </w:r>
-      <w:bookmarkEnd w:id="43"/>
+      <w:bookmarkEnd w:id="44"/>
     </w:p>
     <w:p>
       <w:pPr>
@@ -26673,14 +26705,14 @@
           <w:lang w:val="vi-VN"/>
         </w:rPr>
       </w:pPr>
-      <w:bookmarkStart w:id="44" w:name="_Toc26189211"/>
+      <w:bookmarkStart w:id="45" w:name="_Toc26189211"/>
       <w:r>
         <w:rPr>
           <w:lang w:val="vi-VN"/>
         </w:rPr>
         <w:t>Mẫu biểu</w:t>
       </w:r>
-      <w:bookmarkEnd w:id="44"/>
+      <w:bookmarkEnd w:id="45"/>
     </w:p>
     <w:p>
       <w:pPr>
@@ -26693,7 +26725,7 @@
           <w:lang w:val="vi-VN"/>
         </w:rPr>
       </w:pPr>
-      <w:bookmarkStart w:id="45" w:name="_Toc26217967"/>
+      <w:bookmarkStart w:id="46" w:name="_Toc26217967"/>
       <w:r>
         <w:rPr>
           <w:lang w:val="vi-VN"/>
@@ -26734,7 +26766,7 @@
         </w:rPr>
         <w:t>Bảng phân công giảng dạy kỳ 2 năm 2016-2017 bộ môn Khoa học máy tính</w:t>
       </w:r>
-      <w:bookmarkEnd w:id="45"/>
+      <w:bookmarkEnd w:id="46"/>
     </w:p>
     <w:p>
       <w:pPr>
@@ -26808,8 +26840,8 @@
           <w:lang w:val="vi-VN"/>
         </w:rPr>
       </w:pPr>
-      <w:bookmarkStart w:id="46" w:name="_Toc26053260"/>
-      <w:bookmarkStart w:id="47" w:name="_Toc26217968"/>
+      <w:bookmarkStart w:id="47" w:name="_Toc26053260"/>
+      <w:bookmarkStart w:id="48" w:name="_Toc26217968"/>
       <w:r>
         <w:rPr>
           <w:lang w:val="vi-VN"/>
@@ -26853,7 +26885,7 @@
         </w:rPr>
         <w:t>Bảng phân công dạy</w:t>
       </w:r>
-      <w:bookmarkEnd w:id="46"/>
+      <w:bookmarkEnd w:id="47"/>
       <w:r>
         <w:rPr>
           <w:sz w:val="28"/>
@@ -26870,7 +26902,7 @@
         </w:rPr>
         <w:t>kỳ 1 năm 2019-2020 của khoa</w:t>
       </w:r>
-      <w:bookmarkEnd w:id="47"/>
+      <w:bookmarkEnd w:id="48"/>
     </w:p>
     <w:tbl>
       <w:tblPr>
@@ -31166,8 +31198,6 @@
               </w:rPr>
               <w:t>n Văn Giang</w:t>
             </w:r>
-            <w:bookmarkStart w:id="48" w:name="_GoBack"/>
-            <w:bookmarkEnd w:id="48"/>
           </w:p>
         </w:tc>
       </w:tr>
@@ -32933,7 +32963,7 @@
               </wp:anchor>
             </w:drawing>
           </mc:Choice>
-          <mc:Fallback xmlns:cx="http://schemas.microsoft.com/office/drawing/2014/chartex" xmlns:w16se="http://schemas.microsoft.com/office/word/2015/wordml/symex">
+          <mc:Fallback xmlns:w16se="http://schemas.microsoft.com/office/word/2015/wordml/symex" xmlns:cx="http://schemas.microsoft.com/office/drawing/2014/chartex">
             <w:pict>
               <v:oval w14:anchorId="7F8CA1BE" id="Oval 7" o:spid="_x0000_s1026" style="position:absolute;margin-left:120.45pt;margin-top:1.45pt;width:1in;height:18pt;z-index:251664384;visibility:visible;mso-wrap-style:square;mso-height-percent:0;mso-wrap-distance-left:9pt;mso-wrap-distance-top:0;mso-wrap-distance-right:9pt;mso-wrap-distance-bottom:0;mso-position-horizontal:absolute;mso-position-horizontal-relative:text;mso-position-vertical:absolute;mso-position-vertical-relative:text;mso-height-percent:0;mso-height-relative:margin;v-text-anchor:middle" o:gfxdata="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" fillcolor="white [3212]" strokecolor="#1f4d78 [1604]" strokeweight="1pt">
                 <v:stroke joinstyle="miter"/>
@@ -33607,7 +33637,7 @@
               </wp:anchor>
             </w:drawing>
           </mc:Choice>
-          <mc:Fallback xmlns:cx="http://schemas.microsoft.com/office/drawing/2014/chartex" xmlns:w16se="http://schemas.microsoft.com/office/word/2015/wordml/symex">
+          <mc:Fallback xmlns:w16se="http://schemas.microsoft.com/office/word/2015/wordml/symex" xmlns:cx="http://schemas.microsoft.com/office/drawing/2014/chartex">
             <w:pict>
               <v:shapetype w14:anchorId="0F392B9A" id="_x0000_t32" coordsize="21600,21600" o:spt="32" o:oned="t" path="m,l21600,21600e" filled="f">
                 <v:path arrowok="t" fillok="f" o:connecttype="none"/>
@@ -37708,27 +37738,14 @@
       <w:r>
         <w:t xml:space="preserve">Hình 2. </w:t>
       </w:r>
-      <w:r>
-        <w:fldChar w:fldCharType="begin"/>
-      </w:r>
-      <w:r>
-        <w:instrText xml:space="preserve"> SEQ Hình_2. \* ARABIC </w:instrText>
-      </w:r>
-      <w:r>
-        <w:fldChar w:fldCharType="separate"/>
-      </w:r>
-      <w:r>
-        <w:rPr>
-          <w:noProof/>
-        </w:rPr>
-        <w:t>5</w:t>
-      </w:r>
-      <w:r>
-        <w:rPr>
-          <w:noProof/>
-        </w:rPr>
-        <w:fldChar w:fldCharType="end"/>
-      </w:r>
+      <w:fldSimple w:instr=" SEQ Hình_2. \* ARABIC ">
+        <w:r>
+          <w:rPr>
+            <w:noProof/>
+          </w:rPr>
+          <w:t>5</w:t>
+        </w:r>
+      </w:fldSimple>
       <w:r>
         <w:t xml:space="preserve"> </w:t>
       </w:r>
@@ -46849,27 +46866,14 @@
       <w:r>
         <w:t xml:space="preserve">Hình 3. </w:t>
       </w:r>
-      <w:r>
-        <w:fldChar w:fldCharType="begin"/>
-      </w:r>
-      <w:r>
-        <w:instrText xml:space="preserve"> SEQ Hình_3. \* ARABIC </w:instrText>
-      </w:r>
-      <w:r>
-        <w:fldChar w:fldCharType="separate"/>
-      </w:r>
-      <w:r>
-        <w:rPr>
-          <w:noProof/>
-        </w:rPr>
-        <w:t>4</w:t>
-      </w:r>
-      <w:r>
-        <w:rPr>
-          <w:noProof/>
-        </w:rPr>
-        <w:fldChar w:fldCharType="end"/>
-      </w:r>
+      <w:fldSimple w:instr=" SEQ Hình_3. \* ARABIC ">
+        <w:r>
+          <w:rPr>
+            <w:noProof/>
+          </w:rPr>
+          <w:t>4</w:t>
+        </w:r>
+      </w:fldSimple>
       <w:r>
         <w:t xml:space="preserve"> </w:t>
       </w:r>
@@ -49847,7 +49851,7 @@
           <w:rPr>
             <w:noProof/>
           </w:rPr>
-          <w:t>33</w:t>
+          <w:t>17</w:t>
         </w:r>
         <w:r>
           <w:rPr>
@@ -55788,7 +55792,7 @@
 </file>
 
 <file path=customXml/itemProps1.xml><?xml version="1.0" encoding="utf-8"?>
-<ds:datastoreItem xmlns:ds="http://schemas.openxmlformats.org/officeDocument/2006/customXml" ds:itemID="{559FE2A5-8E58-4CA2-AFD6-80F0E21D11D5}">
+<ds:datastoreItem xmlns:ds="http://schemas.openxmlformats.org/officeDocument/2006/customXml" ds:itemID="{65D74845-0737-416E-B6A3-9559BF9CD372}">
   <ds:schemaRefs>
     <ds:schemaRef ds:uri="http://schemas.openxmlformats.org/officeDocument/2006/bibliography"/>
   </ds:schemaRefs>
